--- a/React doc/react_comp_2.docx
+++ b/React doc/react_comp_2.docx
@@ -6,7 +6,7 @@
     <w:p>
       <w:r>
         <w:pict w14:anchorId="4CF37D2C">
-          <v:rect id="_x0000_i1091" style="width:0;height:0" o:hralign="center" o:hrstd="t" o:hr="t" fillcolor="#a0a0a0" stroked="f"/>
+          <v:rect id="_x0000_i1025" style="width:0;height:0" o:hralign="center" o:hrstd="t" o:hr="t" fillcolor="#a0a0a0" stroked="f"/>
         </w:pict>
       </w:r>
     </w:p>
@@ -154,7 +154,7 @@
     <w:p>
       <w:r>
         <w:pict w14:anchorId="3415ECA8">
-          <v:rect id="_x0000_i1092" style="width:0;height:0" o:hralign="center" o:hrstd="t" o:hr="t" fillcolor="#a0a0a0" stroked="f"/>
+          <v:rect id="_x0000_i1026" style="width:0;height:0" o:hralign="center" o:hrstd="t" o:hr="t" fillcolor="#a0a0a0" stroked="f"/>
         </w:pict>
       </w:r>
     </w:p>
@@ -661,7 +661,7 @@
     <w:p>
       <w:r>
         <w:pict w14:anchorId="4824C38B">
-          <v:rect id="_x0000_i1093" style="width:0;height:0" o:hralign="center" o:hrstd="t" o:hr="t" fillcolor="#a0a0a0" stroked="f"/>
+          <v:rect id="_x0000_i1027" style="width:0;height:0" o:hralign="center" o:hrstd="t" o:hr="t" fillcolor="#a0a0a0" stroked="f"/>
         </w:pict>
       </w:r>
     </w:p>
@@ -831,7 +831,7 @@
     <w:p>
       <w:r>
         <w:pict w14:anchorId="456E9585">
-          <v:rect id="_x0000_i1094" style="width:0;height:0" o:hralign="center" o:hrstd="t" o:hr="t" fillcolor="#a0a0a0" stroked="f"/>
+          <v:rect id="_x0000_i1028" style="width:0;height:0" o:hralign="center" o:hrstd="t" o:hr="t" fillcolor="#a0a0a0" stroked="f"/>
         </w:pict>
       </w:r>
     </w:p>
@@ -878,7 +878,7 @@
     <w:p>
       <w:r>
         <w:pict w14:anchorId="3E6AE9FB">
-          <v:rect id="_x0000_i1095" style="width:0;height:0" o:hralign="center" o:hrstd="t" o:hr="t" fillcolor="#a0a0a0" stroked="f"/>
+          <v:rect id="_x0000_i1029" style="width:0;height:0" o:hralign="center" o:hrstd="t" o:hr="t" fillcolor="#a0a0a0" stroked="f"/>
         </w:pict>
       </w:r>
     </w:p>
@@ -1069,7 +1069,7 @@
     <w:p>
       <w:r>
         <w:pict w14:anchorId="269F13C8">
-          <v:rect id="_x0000_i1096" style="width:0;height:0" o:hralign="center" o:hrstd="t" o:hr="t" fillcolor="#a0a0a0" stroked="f"/>
+          <v:rect id="_x0000_i1030" style="width:0;height:0" o:hralign="center" o:hrstd="t" o:hr="t" fillcolor="#a0a0a0" stroked="f"/>
         </w:pict>
       </w:r>
     </w:p>
@@ -1320,7 +1320,7 @@
     <w:p>
       <w:r>
         <w:pict w14:anchorId="3FC6B214">
-          <v:rect id="_x0000_i1097" style="width:0;height:0" o:hralign="center" o:hrstd="t" o:hr="t" fillcolor="#a0a0a0" stroked="f"/>
+          <v:rect id="_x0000_i1031" style="width:0;height:0" o:hralign="center" o:hrstd="t" o:hr="t" fillcolor="#a0a0a0" stroked="f"/>
         </w:pict>
       </w:r>
     </w:p>
@@ -1470,7 +1470,7 @@
     <w:p>
       <w:r>
         <w:pict w14:anchorId="44AA7B9D">
-          <v:rect id="_x0000_i1098" style="width:0;height:0" o:hralign="center" o:hrstd="t" o:hr="t" fillcolor="#a0a0a0" stroked="f"/>
+          <v:rect id="_x0000_i1032" style="width:0;height:0" o:hralign="center" o:hrstd="t" o:hr="t" fillcolor="#a0a0a0" stroked="f"/>
         </w:pict>
       </w:r>
     </w:p>
@@ -1736,7 +1736,7 @@
     <w:p>
       <w:r>
         <w:pict w14:anchorId="5B550169">
-          <v:rect id="_x0000_i1099" style="width:0;height:0" o:hralign="center" o:hrstd="t" o:hr="t" fillcolor="#a0a0a0" stroked="f"/>
+          <v:rect id="_x0000_i1033" style="width:0;height:0" o:hralign="center" o:hrstd="t" o:hr="t" fillcolor="#a0a0a0" stroked="f"/>
         </w:pict>
       </w:r>
     </w:p>
@@ -1984,7 +1984,7 @@
     <w:p>
       <w:r>
         <w:pict w14:anchorId="67240F01">
-          <v:rect id="_x0000_i1100" style="width:0;height:0" o:hralign="center" o:hrstd="t" o:hr="t" fillcolor="#a0a0a0" stroked="f"/>
+          <v:rect id="_x0000_i1034" style="width:0;height:0" o:hralign="center" o:hrstd="t" o:hr="t" fillcolor="#a0a0a0" stroked="f"/>
         </w:pict>
       </w:r>
     </w:p>
@@ -2180,7 +2180,7 @@
     <w:p>
       <w:r>
         <w:pict w14:anchorId="6D608ED9">
-          <v:rect id="_x0000_i1101" style="width:0;height:0" o:hralign="center" o:hrstd="t" o:hr="t" fillcolor="#a0a0a0" stroked="f"/>
+          <v:rect id="_x0000_i1035" style="width:0;height:0" o:hralign="center" o:hrstd="t" o:hr="t" fillcolor="#a0a0a0" stroked="f"/>
         </w:pict>
       </w:r>
     </w:p>
@@ -6658,6 +6658,7 @@
   <w:style w:type="character" w:default="1" w:styleId="DefaultParagraphFont">
     <w:name w:val="Default Paragraph Font"/>
     <w:uiPriority w:val="1"/>
+    <w:semiHidden/>
     <w:unhideWhenUsed/>
   </w:style>
   <w:style w:type="table" w:default="1" w:styleId="TableNormal">
